--- a/doc/概要设计/概要设计.docx
+++ b/doc/概要设计/概要设计.docx
@@ -6002,7 +6002,7 @@
           <v:shape id="_x0000_i1025" type="#_x0000_t75" style="width:415.05pt;height:545.2pt" o:ole="">
             <v:imagedata r:id="rId17" o:title=""/>
           </v:shape>
-          <o:OLEObject Type="Embed" ProgID="Visio.Drawing.15" ShapeID="_x0000_i1025" DrawAspect="Content" ObjectID="_1702450300" r:id="rId18"/>
+          <o:OLEObject Type="Embed" ProgID="Visio.Drawing.15" ShapeID="_x0000_i1025" DrawAspect="Content" ObjectID="_1702443289" r:id="rId18"/>
         </w:object>
       </w:r>
     </w:p>
@@ -6212,7 +6212,7 @@
           <v:shape id="_x0000_i1026" type="#_x0000_t75" style="width:201pt;height:331.9pt" o:ole="">
             <v:imagedata r:id="rId19" o:title=""/>
           </v:shape>
-          <o:OLEObject Type="Embed" ProgID="Visio.Drawing.15" ShapeID="_x0000_i1026" DrawAspect="Content" ObjectID="_1702450301" r:id="rId20"/>
+          <o:OLEObject Type="Embed" ProgID="Visio.Drawing.15" ShapeID="_x0000_i1026" DrawAspect="Content" ObjectID="_1702443290" r:id="rId20"/>
         </w:object>
       </w:r>
     </w:p>
@@ -6456,7 +6456,7 @@
           <v:shape id="_x0000_i1027" type="#_x0000_t75" style="width:323.4pt;height:187.5pt" o:ole="">
             <v:imagedata r:id="rId21" o:title=""/>
           </v:shape>
-          <o:OLEObject Type="Embed" ProgID="Visio.Drawing.15" ShapeID="_x0000_i1027" DrawAspect="Content" ObjectID="_1702450302" r:id="rId22"/>
+          <o:OLEObject Type="Embed" ProgID="Visio.Drawing.15" ShapeID="_x0000_i1027" DrawAspect="Content" ObjectID="_1702443291" r:id="rId22"/>
         </w:object>
       </w:r>
     </w:p>
@@ -6552,7 +6552,7 @@
           <v:shape id="_x0000_i1028" type="#_x0000_t75" style="width:481.65pt;height:366.95pt" o:ole="">
             <v:imagedata r:id="rId23" o:title=""/>
           </v:shape>
-          <o:OLEObject Type="Embed" ProgID="Visio.Drawing.15" ShapeID="_x0000_i1028" DrawAspect="Content" ObjectID="_1702450303" r:id="rId24"/>
+          <o:OLEObject Type="Embed" ProgID="Visio.Drawing.15" ShapeID="_x0000_i1028" DrawAspect="Content" ObjectID="_1702443292" r:id="rId24"/>
         </w:object>
       </w:r>
     </w:p>
@@ -6669,7 +6669,7 @@
           <v:shape id="_x0000_i1029" type="#_x0000_t75" style="width:481.65pt;height:542.5pt" o:ole="">
             <v:imagedata r:id="rId25" o:title=""/>
           </v:shape>
-          <o:OLEObject Type="Embed" ProgID="Visio.Drawing.15" ShapeID="_x0000_i1029" DrawAspect="Content" ObjectID="_1702450304" r:id="rId26"/>
+          <o:OLEObject Type="Embed" ProgID="Visio.Drawing.15" ShapeID="_x0000_i1029" DrawAspect="Content" ObjectID="_1702443293" r:id="rId26"/>
         </w:object>
       </w:r>
     </w:p>
@@ -6800,7 +6800,7 @@
           <v:shape id="_x0000_i1030" type="#_x0000_t75" style="width:460.9pt;height:631.05pt" o:ole="">
             <v:imagedata r:id="rId27" o:title=""/>
           </v:shape>
-          <o:OLEObject Type="Embed" ProgID="Visio.Drawing.15" ShapeID="_x0000_i1030" DrawAspect="Content" ObjectID="_1702450305" r:id="rId28"/>
+          <o:OLEObject Type="Embed" ProgID="Visio.Drawing.15" ShapeID="_x0000_i1030" DrawAspect="Content" ObjectID="_1702443294" r:id="rId28"/>
         </w:object>
       </w:r>
     </w:p>
@@ -7004,7 +7004,7 @@
         <w:t>数据库：采用</w:t>
       </w:r>
       <w:r>
-        <w:t>PostgreSQL</w:t>
+        <w:t>MongoDB</w:t>
       </w:r>
       <w:r>
         <w:t>作为</w:t>
@@ -7148,7 +7148,7 @@
           <v:shape id="_x0000_i1031" type="#_x0000_t75" style="width:238.7pt;height:329.2pt" o:ole="">
             <v:imagedata r:id="rId29" o:title=""/>
           </v:shape>
-          <o:OLEObject Type="Embed" ProgID="Visio.Drawing.15" ShapeID="_x0000_i1031" DrawAspect="Content" ObjectID="_1702450306" r:id="rId30"/>
+          <o:OLEObject Type="Embed" ProgID="Visio.Drawing.15" ShapeID="_x0000_i1031" DrawAspect="Content" ObjectID="_1702443295" r:id="rId30"/>
         </w:object>
       </w:r>
     </w:p>
@@ -7674,7 +7674,7 @@
           <v:shape id="_x0000_i1032" type="#_x0000_t75" style="width:192.9pt;height:385.4pt" o:ole="">
             <v:imagedata r:id="rId34" o:title=""/>
           </v:shape>
-          <o:OLEObject Type="Embed" ProgID="Visio.Drawing.15" ShapeID="_x0000_i1032" DrawAspect="Content" ObjectID="_1702450307" r:id="rId35"/>
+          <o:OLEObject Type="Embed" ProgID="Visio.Drawing.15" ShapeID="_x0000_i1032" DrawAspect="Content" ObjectID="_1702443296" r:id="rId35"/>
         </w:object>
       </w:r>
     </w:p>
@@ -20042,10 +20042,7 @@
         <w:t>数据库：</w:t>
       </w:r>
       <w:r>
-        <w:rPr>
-          <w:rFonts w:hint="eastAsia"/>
-        </w:rPr>
-        <w:t>PostgreSQL</w:t>
+        <w:t>MongoDB</w:t>
       </w:r>
     </w:p>
     <w:p>
@@ -20148,10 +20145,7 @@
         <w:t>数据库：</w:t>
       </w:r>
       <w:r>
-        <w:rPr>
-          <w:rFonts w:hint="eastAsia"/>
-        </w:rPr>
-        <w:t>PostgreSQL</w:t>
+        <w:t>MongoDB</w:t>
       </w:r>
     </w:p>
     <w:p>

--- a/doc/概要设计/概要设计.docx
+++ b/doc/概要设计/概要设计.docx
@@ -6002,7 +6002,7 @@
           <v:shape id="_x0000_i1025" type="#_x0000_t75" style="width:415.05pt;height:545.2pt" o:ole="">
             <v:imagedata r:id="rId17" o:title=""/>
           </v:shape>
-          <o:OLEObject Type="Embed" ProgID="Visio.Drawing.15" ShapeID="_x0000_i1025" DrawAspect="Content" ObjectID="_1702443289" r:id="rId18"/>
+          <o:OLEObject Type="Embed" ProgID="Visio.Drawing.15" ShapeID="_x0000_i1025" DrawAspect="Content" ObjectID="_1702444021" r:id="rId18"/>
         </w:object>
       </w:r>
     </w:p>
@@ -6212,7 +6212,7 @@
           <v:shape id="_x0000_i1026" type="#_x0000_t75" style="width:201pt;height:331.9pt" o:ole="">
             <v:imagedata r:id="rId19" o:title=""/>
           </v:shape>
-          <o:OLEObject Type="Embed" ProgID="Visio.Drawing.15" ShapeID="_x0000_i1026" DrawAspect="Content" ObjectID="_1702443290" r:id="rId20"/>
+          <o:OLEObject Type="Embed" ProgID="Visio.Drawing.15" ShapeID="_x0000_i1026" DrawAspect="Content" ObjectID="_1702444022" r:id="rId20"/>
         </w:object>
       </w:r>
     </w:p>
@@ -6253,21 +6253,7 @@
         <w:rPr>
           <w:rFonts w:hint="eastAsia"/>
         </w:rPr>
-        <w:t>企业级人工智能标注及管理平台是一个</w:t>
-      </w:r>
-      <w:proofErr w:type="gramStart"/>
-      <w:r>
-        <w:rPr>
-          <w:rFonts w:hint="eastAsia"/>
-        </w:rPr>
-        <w:t>集拥有</w:t>
-      </w:r>
-      <w:proofErr w:type="gramEnd"/>
-      <w:r>
-        <w:rPr>
-          <w:rFonts w:hint="eastAsia"/>
-        </w:rPr>
-        <w:t>人工智能预标注的图像数据标注，训练提交及管理，系统间标签转换等功能为一身的人工智能综合式工作平台。</w:t>
+        <w:t>企业级人工智能标注及管理平台是一个集拥有人工智能预标注的图像数据标注，训练提交及管理，系统间标签转换等功能为一身的人工智能综合式工作平台。</w:t>
       </w:r>
     </w:p>
     <w:p>
@@ -6384,21 +6370,7 @@
         <w:rPr>
           <w:rFonts w:hint="eastAsia"/>
         </w:rPr>
-        <w:t>层发回的请求，并维护内部的</w:t>
-      </w:r>
-      <w:proofErr w:type="gramStart"/>
-      <w:r>
-        <w:rPr>
-          <w:rFonts w:hint="eastAsia"/>
-        </w:rPr>
-        <w:t>微服务</w:t>
-      </w:r>
-      <w:proofErr w:type="gramEnd"/>
-      <w:r>
-        <w:rPr>
-          <w:rFonts w:hint="eastAsia"/>
-        </w:rPr>
-        <w:t>集群。</w:t>
+        <w:t>层发回的请求，并维护内部的微服务集群。</w:t>
       </w:r>
     </w:p>
     <w:p>
@@ -6456,7 +6428,7 @@
           <v:shape id="_x0000_i1027" type="#_x0000_t75" style="width:323.4pt;height:187.5pt" o:ole="">
             <v:imagedata r:id="rId21" o:title=""/>
           </v:shape>
-          <o:OLEObject Type="Embed" ProgID="Visio.Drawing.15" ShapeID="_x0000_i1027" DrawAspect="Content" ObjectID="_1702443291" r:id="rId22"/>
+          <o:OLEObject Type="Embed" ProgID="Visio.Drawing.15" ShapeID="_x0000_i1027" DrawAspect="Content" ObjectID="_1702444023" r:id="rId22"/>
         </w:object>
       </w:r>
     </w:p>
@@ -6497,21 +6469,7 @@
         <w:rPr>
           <w:rFonts w:hint="eastAsia"/>
         </w:rPr>
-        <w:t>人工智能所用的训练数据的标注工作呈现出量大，类别多，重复性</w:t>
-      </w:r>
-      <w:proofErr w:type="gramStart"/>
-      <w:r>
-        <w:rPr>
-          <w:rFonts w:hint="eastAsia"/>
-        </w:rPr>
-        <w:t>劳动占比高</w:t>
-      </w:r>
-      <w:proofErr w:type="gramEnd"/>
-      <w:r>
-        <w:rPr>
-          <w:rFonts w:hint="eastAsia"/>
-        </w:rPr>
-        <w:t>的特点。为此我们可以采用人工智能预标注，人工复核检查的方式，能有效改善标注工作的流程。</w:t>
+        <w:t>人工智能所用的训练数据的标注工作呈现出量大，类别多，重复性劳动占比高的特点。为此我们可以采用人工智能预标注，人工复核检查的方式，能有效改善标注工作的流程。</w:t>
       </w:r>
     </w:p>
     <w:p>
@@ -6548,11 +6506,11 @@
         <w:pStyle w:val="af6"/>
       </w:pPr>
       <w:r>
-        <w:object w:dxaOrig="11310" w:dyaOrig="8611" w14:anchorId="5FE6639E">
-          <v:shape id="_x0000_i1028" type="#_x0000_t75" style="width:481.65pt;height:366.95pt" o:ole="">
+        <w:object w:dxaOrig="11310" w:dyaOrig="8610" w14:anchorId="5FE6639E">
+          <v:shape id="_x0000_i1038" type="#_x0000_t75" style="width:481.65pt;height:366.95pt" o:ole="">
             <v:imagedata r:id="rId23" o:title=""/>
           </v:shape>
-          <o:OLEObject Type="Embed" ProgID="Visio.Drawing.15" ShapeID="_x0000_i1028" DrawAspect="Content" ObjectID="_1702443292" r:id="rId24"/>
+          <o:OLEObject Type="Embed" ProgID="Visio.Drawing.15" ShapeID="_x0000_i1038" DrawAspect="Content" ObjectID="_1702444024" r:id="rId24"/>
         </w:object>
       </w:r>
     </w:p>
@@ -6617,6 +6575,12 @@
           <w:rFonts w:hint="eastAsia"/>
         </w:rPr>
         <w:t>包括了平台负责管理的数据集、标签、模型以及对应的数据库等。</w:t>
+      </w:r>
+      <w:r>
+        <w:rPr>
+          <w:rFonts w:hint="eastAsia"/>
+        </w:rPr>
+        <w:t>考虑到所用图片分辨率不高，单张占用空间很小，存储时数据集直接存储在数据库中。打包导出时会单独生成文件包。</w:t>
       </w:r>
     </w:p>
     <w:p>
@@ -6669,7 +6633,7 @@
           <v:shape id="_x0000_i1029" type="#_x0000_t75" style="width:481.65pt;height:542.5pt" o:ole="">
             <v:imagedata r:id="rId25" o:title=""/>
           </v:shape>
-          <o:OLEObject Type="Embed" ProgID="Visio.Drawing.15" ShapeID="_x0000_i1029" DrawAspect="Content" ObjectID="_1702443293" r:id="rId26"/>
+          <o:OLEObject Type="Embed" ProgID="Visio.Drawing.15" ShapeID="_x0000_i1029" DrawAspect="Content" ObjectID="_1702444025" r:id="rId26"/>
         </w:object>
       </w:r>
     </w:p>
@@ -6733,21 +6697,7 @@
         <w:rPr>
           <w:rFonts w:hint="eastAsia"/>
         </w:rPr>
-        <w:t>基础管理：为整个搜索平台提供</w:t>
-      </w:r>
-      <w:proofErr w:type="gramStart"/>
-      <w:r>
-        <w:rPr>
-          <w:rFonts w:hint="eastAsia"/>
-        </w:rPr>
-        <w:t>最</w:t>
-      </w:r>
-      <w:proofErr w:type="gramEnd"/>
-      <w:r>
-        <w:rPr>
-          <w:rFonts w:hint="eastAsia"/>
-        </w:rPr>
-        <w:t>底层的信息支撑。通过用户管理可以管理用户的账号及密码以及权限；标签信息和图片管理可以管理数据集的标注情况。</w:t>
+        <w:t>基础管理：为整个搜索平台提供最底层的信息支撑。通过用户管理可以管理用户的账号及密码以及权限；标签信息和图片管理可以管理数据集的标注情况。</w:t>
       </w:r>
     </w:p>
     <w:p>
@@ -6800,7 +6750,7 @@
           <v:shape id="_x0000_i1030" type="#_x0000_t75" style="width:460.9pt;height:631.05pt" o:ole="">
             <v:imagedata r:id="rId27" o:title=""/>
           </v:shape>
-          <o:OLEObject Type="Embed" ProgID="Visio.Drawing.15" ShapeID="_x0000_i1030" DrawAspect="Content" ObjectID="_1702443294" r:id="rId28"/>
+          <o:OLEObject Type="Embed" ProgID="Visio.Drawing.15" ShapeID="_x0000_i1030" DrawAspect="Content" ObjectID="_1702444026" r:id="rId28"/>
         </w:object>
       </w:r>
     </w:p>
@@ -6917,13 +6867,8 @@
       </w:r>
       <w:proofErr w:type="spellEnd"/>
       <w:r>
-        <w:t>技术</w:t>
-      </w:r>
-      <w:proofErr w:type="gramStart"/>
-      <w:r>
-        <w:t>栈</w:t>
-      </w:r>
-      <w:proofErr w:type="gramEnd"/>
+        <w:t>技术栈</w:t>
+      </w:r>
       <w:r>
         <w:rPr>
           <w:rFonts w:hint="eastAsia"/>
@@ -6939,21 +6884,7 @@
         <w:rPr>
           <w:rFonts w:hint="eastAsia"/>
         </w:rPr>
-        <w:t>人工智能有关</w:t>
-      </w:r>
-      <w:proofErr w:type="gramStart"/>
-      <w:r>
-        <w:rPr>
-          <w:rFonts w:hint="eastAsia"/>
-        </w:rPr>
-        <w:t>微服务</w:t>
-      </w:r>
-      <w:proofErr w:type="gramEnd"/>
-      <w:r>
-        <w:rPr>
-          <w:rFonts w:hint="eastAsia"/>
-        </w:rPr>
-        <w:t>和接口：</w:t>
+        <w:t>人工智能有关微服务和接口：</w:t>
       </w:r>
       <w:r>
         <w:rPr>
@@ -6979,21 +6910,7 @@
         <w:rPr>
           <w:rFonts w:hint="eastAsia"/>
         </w:rPr>
-        <w:t>作为异构</w:t>
-      </w:r>
-      <w:proofErr w:type="gramStart"/>
-      <w:r>
-        <w:rPr>
-          <w:rFonts w:hint="eastAsia"/>
-        </w:rPr>
-        <w:t>微服务</w:t>
-      </w:r>
-      <w:proofErr w:type="gramEnd"/>
-      <w:r>
-        <w:rPr>
-          <w:rFonts w:hint="eastAsia"/>
-        </w:rPr>
-        <w:t>实现。</w:t>
+        <w:t>作为异构微服务实现。</w:t>
       </w:r>
     </w:p>
     <w:p>
@@ -7007,15 +6924,7 @@
         <w:t>MongoDB</w:t>
       </w:r>
       <w:r>
-        <w:t>作为</w:t>
-      </w:r>
-      <w:proofErr w:type="gramStart"/>
-      <w:r>
-        <w:t>各个微服务</w:t>
-      </w:r>
-      <w:proofErr w:type="gramEnd"/>
-      <w:r>
-        <w:t>的数据库。</w:t>
+        <w:t>作为各个微服务的数据库。</w:t>
       </w:r>
     </w:p>
     <w:p>
@@ -7148,7 +7057,7 @@
           <v:shape id="_x0000_i1031" type="#_x0000_t75" style="width:238.7pt;height:329.2pt" o:ole="">
             <v:imagedata r:id="rId29" o:title=""/>
           </v:shape>
-          <o:OLEObject Type="Embed" ProgID="Visio.Drawing.15" ShapeID="_x0000_i1031" DrawAspect="Content" ObjectID="_1702443295" r:id="rId30"/>
+          <o:OLEObject Type="Embed" ProgID="Visio.Drawing.15" ShapeID="_x0000_i1031" DrawAspect="Content" ObjectID="_1702444027" r:id="rId30"/>
         </w:object>
       </w:r>
     </w:p>
@@ -7367,19 +7276,11 @@
       <w:pPr>
         <w:pStyle w:val="a"/>
       </w:pPr>
-      <w:proofErr w:type="gramStart"/>
-      <w:r>
-        <w:rPr>
-          <w:rFonts w:hint="eastAsia"/>
-        </w:rPr>
-        <w:t>展示总标注</w:t>
-      </w:r>
-      <w:proofErr w:type="gramEnd"/>
-      <w:r>
-        <w:rPr>
-          <w:rFonts w:hint="eastAsia"/>
-        </w:rPr>
-        <w:t>量</w:t>
+      <w:r>
+        <w:rPr>
+          <w:rFonts w:hint="eastAsia"/>
+        </w:rPr>
+        <w:t>展示总标注量</w:t>
       </w:r>
     </w:p>
     <w:p>
@@ -7554,7 +7455,6 @@
       <w:r>
         <w:t>支持根据用户对标注类型的权限进行数据</w:t>
       </w:r>
-      <w:proofErr w:type="gramStart"/>
       <w:r>
         <w:rPr>
           <w:rFonts w:hint="eastAsia"/>
@@ -7562,11 +7462,7 @@
         <w:t>集</w:t>
       </w:r>
       <w:r>
-        <w:t>选择</w:t>
-      </w:r>
-      <w:proofErr w:type="gramEnd"/>
-      <w:r>
-        <w:t>的自动限制功能。</w:t>
+        <w:t>选择的自动限制功能。</w:t>
       </w:r>
     </w:p>
     <w:p>
@@ -7608,21 +7504,7 @@
         <w:rPr>
           <w:rFonts w:hint="eastAsia"/>
         </w:rPr>
-        <w:t>支持以对标注</w:t>
-      </w:r>
-      <w:proofErr w:type="gramStart"/>
-      <w:r>
-        <w:rPr>
-          <w:rFonts w:hint="eastAsia"/>
-        </w:rPr>
-        <w:t>框形式</w:t>
-      </w:r>
-      <w:proofErr w:type="gramEnd"/>
-      <w:r>
-        <w:rPr>
-          <w:rFonts w:hint="eastAsia"/>
-        </w:rPr>
-        <w:t>对图片进行标注。</w:t>
+        <w:t>支持以对标注框形式对图片进行标注。</w:t>
       </w:r>
     </w:p>
     <w:p>
@@ -7674,7 +7556,7 @@
           <v:shape id="_x0000_i1032" type="#_x0000_t75" style="width:192.9pt;height:385.4pt" o:ole="">
             <v:imagedata r:id="rId34" o:title=""/>
           </v:shape>
-          <o:OLEObject Type="Embed" ProgID="Visio.Drawing.15" ShapeID="_x0000_i1032" DrawAspect="Content" ObjectID="_1702443296" r:id="rId35"/>
+          <o:OLEObject Type="Embed" ProgID="Visio.Drawing.15" ShapeID="_x0000_i1032" DrawAspect="Content" ObjectID="_1702444028" r:id="rId35"/>
         </w:object>
       </w:r>
     </w:p>
@@ -7990,27 +7872,13 @@
         <w:rPr>
           <w:rFonts w:hint="eastAsia"/>
         </w:rPr>
-        <w:t>有权限的</w:t>
-      </w:r>
-      <w:proofErr w:type="gramStart"/>
-      <w:r>
-        <w:rPr>
-          <w:rFonts w:hint="eastAsia"/>
-        </w:rPr>
-        <w:t>用户</w:t>
-      </w:r>
-      <w:r>
-        <w:rPr>
-          <w:rFonts w:hint="eastAsia"/>
-        </w:rPr>
-        <w:t>用户</w:t>
-      </w:r>
-      <w:proofErr w:type="gramEnd"/>
-      <w:r>
-        <w:rPr>
-          <w:rFonts w:hint="eastAsia"/>
-        </w:rPr>
-        <w:t>手工取消</w:t>
+        <w:t>有权限的用户</w:t>
+      </w:r>
+      <w:r>
+        <w:rPr>
+          <w:rFonts w:hint="eastAsia"/>
+        </w:rPr>
+        <w:t>用户手工取消</w:t>
       </w:r>
       <w:r>
         <w:rPr>
@@ -10660,21 +10528,7 @@
               <w:rPr>
                 <w:rFonts w:hint="eastAsia"/>
               </w:rPr>
-              <w:t>将数据</w:t>
-            </w:r>
-            <w:proofErr w:type="gramStart"/>
-            <w:r>
-              <w:rPr>
-                <w:rFonts w:hint="eastAsia"/>
-              </w:rPr>
-              <w:t>集名字</w:t>
-            </w:r>
-            <w:proofErr w:type="gramEnd"/>
-            <w:r>
-              <w:rPr>
-                <w:rFonts w:hint="eastAsia"/>
-              </w:rPr>
-              <w:t>和图片的</w:t>
+              <w:t>将数据集名字和图片的</w:t>
             </w:r>
             <w:r>
               <w:rPr>
@@ -10922,21 +10776,7 @@
               <w:rPr>
                 <w:rFonts w:hint="eastAsia"/>
               </w:rPr>
-              <w:t>数据集名字，要求同一类型数据集下的不同数据</w:t>
-            </w:r>
-            <w:proofErr w:type="gramStart"/>
-            <w:r>
-              <w:rPr>
-                <w:rFonts w:hint="eastAsia"/>
-              </w:rPr>
-              <w:t>集名字</w:t>
-            </w:r>
-            <w:proofErr w:type="gramEnd"/>
-            <w:r>
-              <w:rPr>
-                <w:rFonts w:hint="eastAsia"/>
-              </w:rPr>
-              <w:t>不一样</w:t>
+              <w:t>数据集名字，要求同一类型数据集下的不同数据集名字不一样</w:t>
             </w:r>
           </w:p>
         </w:tc>
@@ -12611,21 +12451,7 @@
               <w:rPr>
                 <w:rFonts w:hint="eastAsia"/>
               </w:rPr>
-              <w:t>将数据</w:t>
-            </w:r>
-            <w:proofErr w:type="gramStart"/>
-            <w:r>
-              <w:rPr>
-                <w:rFonts w:hint="eastAsia"/>
-              </w:rPr>
-              <w:t>集名字</w:t>
-            </w:r>
-            <w:proofErr w:type="gramEnd"/>
-            <w:r>
-              <w:rPr>
-                <w:rFonts w:hint="eastAsia"/>
-              </w:rPr>
-              <w:t>和图片的</w:t>
+              <w:t>将数据集名字和图片的</w:t>
             </w:r>
             <w:r>
               <w:rPr>
@@ -12873,21 +12699,7 @@
               <w:rPr>
                 <w:rFonts w:hint="eastAsia"/>
               </w:rPr>
-              <w:t>数据集名字，要求同一类型数据集下的不同数据</w:t>
-            </w:r>
-            <w:proofErr w:type="gramStart"/>
-            <w:r>
-              <w:rPr>
-                <w:rFonts w:hint="eastAsia"/>
-              </w:rPr>
-              <w:t>集名字</w:t>
-            </w:r>
-            <w:proofErr w:type="gramEnd"/>
-            <w:r>
-              <w:rPr>
-                <w:rFonts w:hint="eastAsia"/>
-              </w:rPr>
-              <w:t>不一样</w:t>
+              <w:t>数据集名字，要求同一类型数据集下的不同数据集名字不一样</w:t>
             </w:r>
           </w:p>
         </w:tc>
@@ -14324,21 +14136,7 @@
               <w:rPr>
                 <w:rFonts w:hint="eastAsia"/>
               </w:rPr>
-              <w:t>将数据</w:t>
-            </w:r>
-            <w:proofErr w:type="gramStart"/>
-            <w:r>
-              <w:rPr>
-                <w:rFonts w:hint="eastAsia"/>
-              </w:rPr>
-              <w:t>集名字</w:t>
-            </w:r>
-            <w:proofErr w:type="gramEnd"/>
-            <w:r>
-              <w:rPr>
-                <w:rFonts w:hint="eastAsia"/>
-              </w:rPr>
-              <w:t>和图片的</w:t>
+              <w:t>将数据集名字和图片的</w:t>
             </w:r>
             <w:r>
               <w:rPr>
@@ -14586,21 +14384,7 @@
               <w:rPr>
                 <w:rFonts w:hint="eastAsia"/>
               </w:rPr>
-              <w:t>数据集名字，要求同一类型数据集下的不同数据</w:t>
-            </w:r>
-            <w:proofErr w:type="gramStart"/>
-            <w:r>
-              <w:rPr>
-                <w:rFonts w:hint="eastAsia"/>
-              </w:rPr>
-              <w:t>集名字</w:t>
-            </w:r>
-            <w:proofErr w:type="gramEnd"/>
-            <w:r>
-              <w:rPr>
-                <w:rFonts w:hint="eastAsia"/>
-              </w:rPr>
-              <w:t>不一样</w:t>
+              <w:t>数据集名字，要求同一类型数据集下的不同数据集名字不一样</w:t>
             </w:r>
           </w:p>
         </w:tc>
@@ -16043,21 +15827,7 @@
               <w:rPr>
                 <w:rFonts w:hint="eastAsia"/>
               </w:rPr>
-              <w:t>将数据</w:t>
-            </w:r>
-            <w:proofErr w:type="gramStart"/>
-            <w:r>
-              <w:rPr>
-                <w:rFonts w:hint="eastAsia"/>
-              </w:rPr>
-              <w:t>集名字</w:t>
-            </w:r>
-            <w:proofErr w:type="gramEnd"/>
-            <w:r>
-              <w:rPr>
-                <w:rFonts w:hint="eastAsia"/>
-              </w:rPr>
-              <w:t>和提交时间（精确到分钟）组合在一起以后取</w:t>
+              <w:t>将数据集名字和提交时间（精确到分钟）组合在一起以后取</w:t>
             </w:r>
             <w:r>
               <w:rPr>
@@ -16293,16 +16063,8 @@
               <w:rPr>
                 <w:rFonts w:hint="eastAsia"/>
               </w:rPr>
-              <w:t>训练对应的数据</w:t>
-            </w:r>
-            <w:proofErr w:type="gramStart"/>
-            <w:r>
-              <w:rPr>
-                <w:rFonts w:hint="eastAsia"/>
-              </w:rPr>
-              <w:t>集名字</w:t>
-            </w:r>
-            <w:proofErr w:type="gramEnd"/>
+              <w:t>训练对应的数据集名字</w:t>
+            </w:r>
           </w:p>
         </w:tc>
       </w:tr>
@@ -16629,21 +16391,7 @@
               <w:rPr>
                 <w:rFonts w:hint="eastAsia"/>
               </w:rPr>
-              <w:t>timestamp [ (p</w:t>
-            </w:r>
-            <w:proofErr w:type="gramStart"/>
-            <w:r>
-              <w:rPr>
-                <w:rFonts w:hint="eastAsia"/>
-              </w:rPr>
-              <w:t>) ]</w:t>
-            </w:r>
-            <w:proofErr w:type="gramEnd"/>
-            <w:r>
-              <w:rPr>
-                <w:rFonts w:hint="eastAsia"/>
-              </w:rPr>
-              <w:t xml:space="preserve"> with time zone</w:t>
+              <w:t>timestamp [ (p) ] with time zone</w:t>
             </w:r>
           </w:p>
         </w:tc>
